--- a/Research Paper/ChatGpt ThreatModel.docx
+++ b/Research Paper/ChatGpt ThreatModel.docx
@@ -301,6 +301,7 @@
     <w:p>
       <w:pPr>
         <w:pStyle w:val="Caption"/>
+        <w:keepNext/>
       </w:pPr>
       <w:r>
         <w:t xml:space="preserve">Figure </w:t>
@@ -316,6 +317,17 @@
       <w:r>
         <w:t>: ChatGPT Created Threat Model</w:t>
       </w:r>
+      <w:r>
+        <w:br/>
+      </w:r>
+      <w:r>
+        <w:br/>
+      </w:r>
+    </w:p>
+    <w:p>
+      <w:pPr>
+        <w:pStyle w:val="Caption"/>
+      </w:pPr>
     </w:p>
     <w:p/>
     <w:p>
@@ -375,31 +387,500 @@
         </w:drawing>
       </w:r>
     </w:p>
-    <w:p/>
-    <w:p/>
-    <w:p>
-      <w:pPr>
-        <w:pStyle w:val="Heading2"/>
-      </w:pPr>
-      <w:r>
-        <w:t>Us</w:t>
-      </w:r>
-      <w:r>
-        <w:t>ing</w:t>
-      </w:r>
-      <w:r>
-        <w:t xml:space="preserve"> input validation and sanitization to prevent injection attacks</w:t>
-      </w:r>
-    </w:p>
-    <w:p/>
-    <w:p>
+    <w:p>
+      <w:pPr>
+        <w:keepNext/>
+      </w:pPr>
       <w:r>
         <w:rPr>
           <w:noProof/>
         </w:rPr>
         <w:lastRenderedPageBreak/>
         <w:drawing>
-          <wp:inline distT="0" distB="0" distL="0" distR="0" wp14:anchorId="24C149D2" wp14:editId="0C8C95DB">
+          <wp:inline distT="0" distB="0" distL="0" distR="0" wp14:anchorId="16B1BF8C" wp14:editId="3C0E1768">
+            <wp:extent cx="4162926" cy="2328674"/>
+            <wp:effectExtent l="0" t="0" r="9525" b="0"/>
+            <wp:docPr id="894017489" name="Picture 1"/>
+            <wp:cNvGraphicFramePr>
+              <a:graphicFrameLocks xmlns:a="http://schemas.openxmlformats.org/drawingml/2006/main" noChangeAspect="1"/>
+            </wp:cNvGraphicFramePr>
+            <a:graphic xmlns:a="http://schemas.openxmlformats.org/drawingml/2006/main">
+              <a:graphicData uri="http://schemas.openxmlformats.org/drawingml/2006/picture">
+                <pic:pic xmlns:pic="http://schemas.openxmlformats.org/drawingml/2006/picture">
+                  <pic:nvPicPr>
+                    <pic:cNvPr id="894017489" name=""/>
+                    <pic:cNvPicPr/>
+                  </pic:nvPicPr>
+                  <pic:blipFill>
+                    <a:blip r:embed="rId12"/>
+                    <a:stretch>
+                      <a:fillRect/>
+                    </a:stretch>
+                  </pic:blipFill>
+                  <pic:spPr>
+                    <a:xfrm>
+                      <a:off x="0" y="0"/>
+                      <a:ext cx="4186135" cy="2341657"/>
+                    </a:xfrm>
+                    <a:prstGeom prst="rect">
+                      <a:avLst/>
+                    </a:prstGeom>
+                  </pic:spPr>
+                </pic:pic>
+              </a:graphicData>
+            </a:graphic>
+          </wp:inline>
+        </w:drawing>
+      </w:r>
+    </w:p>
+    <w:p>
+      <w:pPr>
+        <w:pStyle w:val="Caption"/>
+      </w:pPr>
+      <w:r>
+        <w:t xml:space="preserve">Figure </w:t>
+      </w:r>
+      <w:fldSimple w:instr=" SEQ Figure \* ARABIC ">
+        <w:r>
+          <w:rPr>
+            <w:noProof/>
+          </w:rPr>
+          <w:t>3</w:t>
+        </w:r>
+      </w:fldSimple>
+      <w:r>
+        <w:t>: EC2 Threat Mitigation</w:t>
+      </w:r>
+    </w:p>
+    <w:p/>
+    <w:p>
+      <w:pPr>
+        <w:keepNext/>
+      </w:pPr>
+      <w:r>
+        <w:rPr>
+          <w:noProof/>
+        </w:rPr>
+        <w:drawing>
+          <wp:inline distT="0" distB="0" distL="0" distR="0" wp14:anchorId="32F569BD" wp14:editId="0BE6461D">
+            <wp:extent cx="3511730" cy="1816193"/>
+            <wp:effectExtent l="0" t="0" r="0" b="0"/>
+            <wp:docPr id="820211202" name="Picture 1"/>
+            <wp:cNvGraphicFramePr>
+              <a:graphicFrameLocks xmlns:a="http://schemas.openxmlformats.org/drawingml/2006/main" noChangeAspect="1"/>
+            </wp:cNvGraphicFramePr>
+            <a:graphic xmlns:a="http://schemas.openxmlformats.org/drawingml/2006/main">
+              <a:graphicData uri="http://schemas.openxmlformats.org/drawingml/2006/picture">
+                <pic:pic xmlns:pic="http://schemas.openxmlformats.org/drawingml/2006/picture">
+                  <pic:nvPicPr>
+                    <pic:cNvPr id="820211202" name=""/>
+                    <pic:cNvPicPr/>
+                  </pic:nvPicPr>
+                  <pic:blipFill>
+                    <a:blip r:embed="rId13"/>
+                    <a:stretch>
+                      <a:fillRect/>
+                    </a:stretch>
+                  </pic:blipFill>
+                  <pic:spPr>
+                    <a:xfrm>
+                      <a:off x="0" y="0"/>
+                      <a:ext cx="3511730" cy="1816193"/>
+                    </a:xfrm>
+                    <a:prstGeom prst="rect">
+                      <a:avLst/>
+                    </a:prstGeom>
+                  </pic:spPr>
+                </pic:pic>
+              </a:graphicData>
+            </a:graphic>
+          </wp:inline>
+        </w:drawing>
+      </w:r>
+    </w:p>
+    <w:p>
+      <w:pPr>
+        <w:pStyle w:val="Caption"/>
+      </w:pPr>
+      <w:r>
+        <w:t xml:space="preserve">Figure </w:t>
+      </w:r>
+      <w:fldSimple w:instr=" SEQ Figure \* ARABIC ">
+        <w:r>
+          <w:rPr>
+            <w:noProof/>
+          </w:rPr>
+          <w:t>4</w:t>
+        </w:r>
+      </w:fldSimple>
+      <w:r>
+        <w:t>: SSH connection using putty</w:t>
+      </w:r>
+    </w:p>
+    <w:p/>
+    <w:p>
+      <w:pPr>
+        <w:keepNext/>
+      </w:pPr>
+      <w:r>
+        <w:drawing>
+          <wp:inline distT="0" distB="0" distL="0" distR="0" wp14:anchorId="30FE9509" wp14:editId="4D64BA92">
+            <wp:extent cx="4324985" cy="1748971"/>
+            <wp:effectExtent l="0" t="0" r="0" b="3810"/>
+            <wp:docPr id="506749527" name="Picture 1"/>
+            <wp:cNvGraphicFramePr>
+              <a:graphicFrameLocks xmlns:a="http://schemas.openxmlformats.org/drawingml/2006/main" noChangeAspect="1"/>
+            </wp:cNvGraphicFramePr>
+            <a:graphic xmlns:a="http://schemas.openxmlformats.org/drawingml/2006/main">
+              <a:graphicData uri="http://schemas.openxmlformats.org/drawingml/2006/picture">
+                <pic:pic xmlns:pic="http://schemas.openxmlformats.org/drawingml/2006/picture">
+                  <pic:nvPicPr>
+                    <pic:cNvPr id="506749527" name=""/>
+                    <pic:cNvPicPr/>
+                  </pic:nvPicPr>
+                  <pic:blipFill>
+                    <a:blip r:embed="rId14"/>
+                    <a:stretch>
+                      <a:fillRect/>
+                    </a:stretch>
+                  </pic:blipFill>
+                  <pic:spPr>
+                    <a:xfrm>
+                      <a:off x="0" y="0"/>
+                      <a:ext cx="4342198" cy="1755932"/>
+                    </a:xfrm>
+                    <a:prstGeom prst="rect">
+                      <a:avLst/>
+                    </a:prstGeom>
+                  </pic:spPr>
+                </pic:pic>
+              </a:graphicData>
+            </a:graphic>
+          </wp:inline>
+        </w:drawing>
+      </w:r>
+    </w:p>
+    <w:p>
+      <w:pPr>
+        <w:pStyle w:val="Caption"/>
+      </w:pPr>
+      <w:r>
+        <w:t xml:space="preserve">Figure </w:t>
+      </w:r>
+      <w:fldSimple w:instr=" SEQ Figure \* ARABIC ">
+        <w:r>
+          <w:rPr>
+            <w:noProof/>
+          </w:rPr>
+          <w:t>5</w:t>
+        </w:r>
+      </w:fldSimple>
+      <w:r>
+        <w:t>: CloudWatch Monitoring</w:t>
+      </w:r>
+    </w:p>
+    <w:p/>
+    <w:p>
+      <w:pPr>
+        <w:keepNext/>
+      </w:pPr>
+      <w:r>
+        <w:rPr>
+          <w:noProof/>
+        </w:rPr>
+        <w:lastRenderedPageBreak/>
+        <w:drawing>
+          <wp:inline distT="0" distB="0" distL="0" distR="0" wp14:anchorId="17609BE7" wp14:editId="467E5081">
+            <wp:extent cx="4871085" cy="2728426"/>
+            <wp:effectExtent l="0" t="0" r="5715" b="0"/>
+            <wp:docPr id="1410384972" name="Picture 1"/>
+            <wp:cNvGraphicFramePr>
+              <a:graphicFrameLocks xmlns:a="http://schemas.openxmlformats.org/drawingml/2006/main" noChangeAspect="1"/>
+            </wp:cNvGraphicFramePr>
+            <a:graphic xmlns:a="http://schemas.openxmlformats.org/drawingml/2006/main">
+              <a:graphicData uri="http://schemas.openxmlformats.org/drawingml/2006/picture">
+                <pic:pic xmlns:pic="http://schemas.openxmlformats.org/drawingml/2006/picture">
+                  <pic:nvPicPr>
+                    <pic:cNvPr id="1410384972" name=""/>
+                    <pic:cNvPicPr/>
+                  </pic:nvPicPr>
+                  <pic:blipFill rotWithShape="1">
+                    <a:blip r:embed="rId15"/>
+                    <a:srcRect l="14498" t="6754" r="507" b="8608"/>
+                    <a:stretch/>
+                  </pic:blipFill>
+                  <pic:spPr bwMode="auto">
+                    <a:xfrm>
+                      <a:off x="0" y="0"/>
+                      <a:ext cx="4871513" cy="2728666"/>
+                    </a:xfrm>
+                    <a:prstGeom prst="rect">
+                      <a:avLst/>
+                    </a:prstGeom>
+                    <a:ln>
+                      <a:noFill/>
+                    </a:ln>
+                    <a:extLst>
+                      <a:ext uri="{53640926-AAD7-44D8-BBD7-CCE9431645EC}">
+                        <a14:shadowObscured xmlns:a14="http://schemas.microsoft.com/office/drawing/2010/main"/>
+                      </a:ext>
+                    </a:extLst>
+                  </pic:spPr>
+                </pic:pic>
+              </a:graphicData>
+            </a:graphic>
+          </wp:inline>
+        </w:drawing>
+      </w:r>
+    </w:p>
+    <w:p>
+      <w:pPr>
+        <w:pStyle w:val="Caption"/>
+      </w:pPr>
+      <w:r>
+        <w:t xml:space="preserve">Figure </w:t>
+      </w:r>
+      <w:fldSimple w:instr=" SEQ Figure \* ARABIC ">
+        <w:r>
+          <w:rPr>
+            <w:noProof/>
+          </w:rPr>
+          <w:t>6</w:t>
+        </w:r>
+      </w:fldSimple>
+      <w:r>
+        <w:t>: Security Groups</w:t>
+      </w:r>
+    </w:p>
+    <w:p/>
+    <w:p/>
+    <w:p>
+      <w:pPr>
+        <w:pStyle w:val="Heading2"/>
+      </w:pPr>
+      <w:r>
+        <w:t>Implement</w:t>
+      </w:r>
+      <w:r>
+        <w:t xml:space="preserve">ing </w:t>
+      </w:r>
+      <w:r>
+        <w:t>multi-factor authentication and role-based access control</w:t>
+      </w:r>
+    </w:p>
+    <w:p>
+      <w:r>
+        <w:rPr>
+          <w:noProof/>
+        </w:rPr>
+        <w:drawing>
+          <wp:inline distT="0" distB="0" distL="0" distR="0" wp14:anchorId="41D1AE6E" wp14:editId="2C05DF4B">
+            <wp:extent cx="4862830" cy="3223895"/>
+            <wp:effectExtent l="0" t="0" r="0" b="0"/>
+            <wp:docPr id="1980964497" name="Picture 1"/>
+            <wp:cNvGraphicFramePr>
+              <a:graphicFrameLocks xmlns:a="http://schemas.openxmlformats.org/drawingml/2006/main" noChangeAspect="1"/>
+            </wp:cNvGraphicFramePr>
+            <a:graphic xmlns:a="http://schemas.openxmlformats.org/drawingml/2006/main">
+              <a:graphicData uri="http://schemas.openxmlformats.org/drawingml/2006/picture">
+                <pic:pic xmlns:pic="http://schemas.openxmlformats.org/drawingml/2006/picture">
+                  <pic:nvPicPr>
+                    <pic:cNvPr id="1980964497" name=""/>
+                    <pic:cNvPicPr/>
+                  </pic:nvPicPr>
+                  <pic:blipFill rotWithShape="1">
+                    <a:blip r:embed="rId16"/>
+                    <a:srcRect l="15156"/>
+                    <a:stretch/>
+                  </pic:blipFill>
+                  <pic:spPr bwMode="auto">
+                    <a:xfrm>
+                      <a:off x="0" y="0"/>
+                      <a:ext cx="4862830" cy="3223895"/>
+                    </a:xfrm>
+                    <a:prstGeom prst="rect">
+                      <a:avLst/>
+                    </a:prstGeom>
+                    <a:ln>
+                      <a:noFill/>
+                    </a:ln>
+                    <a:extLst>
+                      <a:ext uri="{53640926-AAD7-44D8-BBD7-CCE9431645EC}">
+                        <a14:shadowObscured xmlns:a14="http://schemas.microsoft.com/office/drawing/2010/main"/>
+                      </a:ext>
+                    </a:extLst>
+                  </pic:spPr>
+                </pic:pic>
+              </a:graphicData>
+            </a:graphic>
+          </wp:inline>
+        </w:drawing>
+      </w:r>
+    </w:p>
+    <w:p/>
+    <w:p>
+      <w:pPr>
+        <w:keepNext/>
+      </w:pPr>
+      <w:r>
+        <w:rPr>
+          <w:noProof/>
+        </w:rPr>
+        <w:lastRenderedPageBreak/>
+        <w:drawing>
+          <wp:inline distT="0" distB="0" distL="0" distR="0" wp14:anchorId="22856562" wp14:editId="12844354">
+            <wp:extent cx="4024695" cy="1995170"/>
+            <wp:effectExtent l="0" t="0" r="0" b="5080"/>
+            <wp:docPr id="1426778228" name="Picture 1"/>
+            <wp:cNvGraphicFramePr>
+              <a:graphicFrameLocks xmlns:a="http://schemas.openxmlformats.org/drawingml/2006/main" noChangeAspect="1"/>
+            </wp:cNvGraphicFramePr>
+            <a:graphic xmlns:a="http://schemas.openxmlformats.org/drawingml/2006/main">
+              <a:graphicData uri="http://schemas.openxmlformats.org/drawingml/2006/picture">
+                <pic:pic xmlns:pic="http://schemas.openxmlformats.org/drawingml/2006/picture">
+                  <pic:nvPicPr>
+                    <pic:cNvPr id="1426778228" name=""/>
+                    <pic:cNvPicPr/>
+                  </pic:nvPicPr>
+                  <pic:blipFill rotWithShape="1">
+                    <a:blip r:embed="rId17"/>
+                    <a:srcRect t="13871" r="29762" b="24227"/>
+                    <a:stretch/>
+                  </pic:blipFill>
+                  <pic:spPr bwMode="auto">
+                    <a:xfrm>
+                      <a:off x="0" y="0"/>
+                      <a:ext cx="4025685" cy="1995661"/>
+                    </a:xfrm>
+                    <a:prstGeom prst="rect">
+                      <a:avLst/>
+                    </a:prstGeom>
+                    <a:ln>
+                      <a:noFill/>
+                    </a:ln>
+                    <a:extLst>
+                      <a:ext uri="{53640926-AAD7-44D8-BBD7-CCE9431645EC}">
+                        <a14:shadowObscured xmlns:a14="http://schemas.microsoft.com/office/drawing/2010/main"/>
+                      </a:ext>
+                    </a:extLst>
+                  </pic:spPr>
+                </pic:pic>
+              </a:graphicData>
+            </a:graphic>
+          </wp:inline>
+        </w:drawing>
+      </w:r>
+    </w:p>
+    <w:p>
+      <w:pPr>
+        <w:pStyle w:val="Caption"/>
+      </w:pPr>
+      <w:r>
+        <w:t xml:space="preserve">Figure </w:t>
+      </w:r>
+      <w:fldSimple w:instr=" SEQ Figure \* ARABIC ">
+        <w:r>
+          <w:rPr>
+            <w:noProof/>
+          </w:rPr>
+          <w:t>7</w:t>
+        </w:r>
+      </w:fldSimple>
+      <w:r>
+        <w:t>: MFA Authentication</w:t>
+      </w:r>
+    </w:p>
+    <w:p/>
+    <w:p>
+      <w:pPr>
+        <w:keepNext/>
+      </w:pPr>
+      <w:r>
+        <w:rPr>
+          <w:noProof/>
+        </w:rPr>
+        <w:drawing>
+          <wp:inline distT="0" distB="0" distL="0" distR="0" wp14:anchorId="7DA07856" wp14:editId="2983E5CF">
+            <wp:extent cx="4876800" cy="2459182"/>
+            <wp:effectExtent l="0" t="0" r="0" b="0"/>
+            <wp:docPr id="795859457" name="Picture 1"/>
+            <wp:cNvGraphicFramePr>
+              <a:graphicFrameLocks xmlns:a="http://schemas.openxmlformats.org/drawingml/2006/main" noChangeAspect="1"/>
+            </wp:cNvGraphicFramePr>
+            <a:graphic xmlns:a="http://schemas.openxmlformats.org/drawingml/2006/main">
+              <a:graphicData uri="http://schemas.openxmlformats.org/drawingml/2006/picture">
+                <pic:pic xmlns:pic="http://schemas.openxmlformats.org/drawingml/2006/picture">
+                  <pic:nvPicPr>
+                    <pic:cNvPr id="795859457" name=""/>
+                    <pic:cNvPicPr/>
+                  </pic:nvPicPr>
+                  <pic:blipFill>
+                    <a:blip r:embed="rId18"/>
+                    <a:stretch>
+                      <a:fillRect/>
+                    </a:stretch>
+                  </pic:blipFill>
+                  <pic:spPr>
+                    <a:xfrm>
+                      <a:off x="0" y="0"/>
+                      <a:ext cx="4884795" cy="2463214"/>
+                    </a:xfrm>
+                    <a:prstGeom prst="rect">
+                      <a:avLst/>
+                    </a:prstGeom>
+                  </pic:spPr>
+                </pic:pic>
+              </a:graphicData>
+            </a:graphic>
+          </wp:inline>
+        </w:drawing>
+      </w:r>
+    </w:p>
+    <w:p>
+      <w:pPr>
+        <w:pStyle w:val="Caption"/>
+      </w:pPr>
+      <w:r>
+        <w:t xml:space="preserve">Figure </w:t>
+      </w:r>
+      <w:fldSimple w:instr=" SEQ Figure \* ARABIC ">
+        <w:r>
+          <w:rPr>
+            <w:noProof/>
+          </w:rPr>
+          <w:t>8</w:t>
+        </w:r>
+      </w:fldSimple>
+      <w:r>
+        <w:t>: IAM user</w:t>
+      </w:r>
+    </w:p>
+    <w:p/>
+    <w:p/>
+    <w:p>
+      <w:pPr>
+        <w:pStyle w:val="Heading2"/>
+      </w:pPr>
+      <w:r>
+        <w:t>Us</w:t>
+      </w:r>
+      <w:r>
+        <w:t>ing</w:t>
+      </w:r>
+      <w:r>
+        <w:t xml:space="preserve"> input validation and sanitization to prevent injection attacks</w:t>
+      </w:r>
+    </w:p>
+    <w:p/>
+    <w:p/>
+    <w:p>
+      <w:r>
+        <w:rPr>
+          <w:noProof/>
+        </w:rPr>
+        <w:lastRenderedPageBreak/>
+        <w:drawing>
+          <wp:inline distT="0" distB="0" distL="0" distR="0" wp14:anchorId="5C8E2D62" wp14:editId="556FFAA4">
             <wp:extent cx="4874260" cy="3223895"/>
             <wp:effectExtent l="0" t="0" r="2540" b="0"/>
             <wp:docPr id="728679236" name="Picture 1"/>
@@ -414,7 +895,7 @@
                     <pic:cNvPicPr/>
                   </pic:nvPicPr>
                   <pic:blipFill rotWithShape="1">
-                    <a:blip r:embed="rId12"/>
+                    <a:blip r:embed="rId19"/>
                     <a:srcRect l="14957"/>
                     <a:stretch/>
                   </pic:blipFill>
@@ -451,85 +932,18 @@
         <w:t>Implement</w:t>
       </w:r>
       <w:r>
-        <w:t xml:space="preserve">ing </w:t>
-      </w:r>
-      <w:r>
-        <w:t>multi-factor authentication and role-based access control</w:t>
-      </w:r>
-    </w:p>
+        <w:t>ing</w:t>
+      </w:r>
+      <w:r>
+        <w:t xml:space="preserve"> DoS protection mechanisms, such as rate limiting and traffic filtering</w:t>
+      </w:r>
+    </w:p>
+    <w:p/>
     <w:p>
       <w:r>
         <w:rPr>
           <w:noProof/>
         </w:rPr>
-        <w:drawing>
-          <wp:inline distT="0" distB="0" distL="0" distR="0" wp14:anchorId="41D1AE6E" wp14:editId="2C05DF4B">
-            <wp:extent cx="4862830" cy="3223895"/>
-            <wp:effectExtent l="0" t="0" r="0" b="0"/>
-            <wp:docPr id="1980964497" name="Picture 1"/>
-            <wp:cNvGraphicFramePr>
-              <a:graphicFrameLocks xmlns:a="http://schemas.openxmlformats.org/drawingml/2006/main" noChangeAspect="1"/>
-            </wp:cNvGraphicFramePr>
-            <a:graphic xmlns:a="http://schemas.openxmlformats.org/drawingml/2006/main">
-              <a:graphicData uri="http://schemas.openxmlformats.org/drawingml/2006/picture">
-                <pic:pic xmlns:pic="http://schemas.openxmlformats.org/drawingml/2006/picture">
-                  <pic:nvPicPr>
-                    <pic:cNvPr id="1980964497" name=""/>
-                    <pic:cNvPicPr/>
-                  </pic:nvPicPr>
-                  <pic:blipFill rotWithShape="1">
-                    <a:blip r:embed="rId13"/>
-                    <a:srcRect l="15156"/>
-                    <a:stretch/>
-                  </pic:blipFill>
-                  <pic:spPr bwMode="auto">
-                    <a:xfrm>
-                      <a:off x="0" y="0"/>
-                      <a:ext cx="4862830" cy="3223895"/>
-                    </a:xfrm>
-                    <a:prstGeom prst="rect">
-                      <a:avLst/>
-                    </a:prstGeom>
-                    <a:ln>
-                      <a:noFill/>
-                    </a:ln>
-                    <a:extLst>
-                      <a:ext uri="{53640926-AAD7-44D8-BBD7-CCE9431645EC}">
-                        <a14:shadowObscured xmlns:a14="http://schemas.microsoft.com/office/drawing/2010/main"/>
-                      </a:ext>
-                    </a:extLst>
-                  </pic:spPr>
-                </pic:pic>
-              </a:graphicData>
-            </a:graphic>
-          </wp:inline>
-        </w:drawing>
-      </w:r>
-    </w:p>
-    <w:p/>
-    <w:p/>
-    <w:p/>
-    <w:p>
-      <w:pPr>
-        <w:pStyle w:val="Heading2"/>
-      </w:pPr>
-      <w:r>
-        <w:t>Implement</w:t>
-      </w:r>
-      <w:r>
-        <w:t>ing</w:t>
-      </w:r>
-      <w:r>
-        <w:t xml:space="preserve"> DoS protection mechanisms, such as rate limiting and traffic filtering</w:t>
-      </w:r>
-    </w:p>
-    <w:p/>
-    <w:p>
-      <w:r>
-        <w:rPr>
-          <w:noProof/>
-        </w:rPr>
-        <w:lastRenderedPageBreak/>
         <w:drawing>
           <wp:inline distT="0" distB="0" distL="0" distR="0" wp14:anchorId="6E25CF3A" wp14:editId="587B1976">
             <wp:extent cx="4851400" cy="3223895"/>
@@ -546,7 +960,7 @@
                     <pic:cNvPicPr/>
                   </pic:nvPicPr>
                   <pic:blipFill rotWithShape="1">
-                    <a:blip r:embed="rId14"/>
+                    <a:blip r:embed="rId20"/>
                     <a:srcRect l="15356"/>
                     <a:stretch/>
                   </pic:blipFill>
@@ -576,7 +990,7 @@
     </w:p>
     <w:p/>
     <w:sectPr>
-      <w:footerReference w:type="default" r:id="rId15"/>
+      <w:footerReference w:type="default" r:id="rId21"/>
       <w:pgSz w:w="11906" w:h="16838"/>
       <w:pgMar w:top="1440" w:right="1440" w:bottom="1440" w:left="1440" w:header="708" w:footer="708" w:gutter="0"/>
       <w:cols w:space="708"/>

--- a/Research Paper/ChatGpt ThreatModel.docx
+++ b/Research Paper/ChatGpt ThreatModel.docx
@@ -7,10 +7,14 @@
         <w:pStyle w:val="Heading1"/>
       </w:pPr>
       <w:r>
-        <w:t>High Level Architecture of ChatGPT created Threat Model</w:t>
-      </w:r>
-    </w:p>
-    <w:p/>
+        <w:t>ChatGPT created Threat Model</w:t>
+      </w:r>
+    </w:p>
+    <w:p>
+      <w:pPr>
+        <w:pStyle w:val="Caption"/>
+      </w:pPr>
+    </w:p>
     <w:p>
       <w:pPr>
         <w:keepNext/>
@@ -20,10 +24,10 @@
           <w:noProof/>
         </w:rPr>
         <w:drawing>
-          <wp:inline distT="0" distB="0" distL="0" distR="0" wp14:anchorId="191E6C76" wp14:editId="6FCAD113">
-            <wp:extent cx="4199021" cy="3206120"/>
+          <wp:inline distT="0" distB="0" distL="0" distR="0" wp14:anchorId="1106C11F" wp14:editId="4B2B7C08">
+            <wp:extent cx="4428059" cy="2598757"/>
             <wp:effectExtent l="0" t="0" r="0" b="0"/>
-            <wp:docPr id="727743492" name="Picture 1"/>
+            <wp:docPr id="584821254" name="Picture 584821254"/>
             <wp:cNvGraphicFramePr>
               <a:graphicFrameLocks xmlns:a="http://schemas.openxmlformats.org/drawingml/2006/main" noChangeAspect="1"/>
             </wp:cNvGraphicFramePr>
@@ -31,18 +35,18 @@
               <a:graphicData uri="http://schemas.openxmlformats.org/drawingml/2006/picture">
                 <pic:pic xmlns:pic="http://schemas.openxmlformats.org/drawingml/2006/picture">
                   <pic:nvPicPr>
-                    <pic:cNvPr id="727743492" name=""/>
+                    <pic:cNvPr id="1720246033" name=""/>
                     <pic:cNvPicPr/>
                   </pic:nvPicPr>
                   <pic:blipFill rotWithShape="1">
                     <a:blip r:embed="rId6"/>
-                    <a:srcRect l="13169" t="12865" r="24820" b="2959"/>
+                    <a:srcRect l="11091" t="17188" r="11621" b="2172"/>
                     <a:stretch/>
                   </pic:blipFill>
                   <pic:spPr bwMode="auto">
                     <a:xfrm>
                       <a:off x="0" y="0"/>
-                      <a:ext cx="4231277" cy="3230749"/>
+                      <a:ext cx="4429758" cy="2599754"/>
                     </a:xfrm>
                     <a:prstGeom prst="rect">
                       <a:avLst/>
@@ -70,74 +74,35 @@
       <w:r>
         <w:t xml:space="preserve">Figure </w:t>
       </w:r>
-      <w:fldSimple w:instr=" SEQ Figure \* ARABIC ">
-        <w:r>
-          <w:rPr>
-            <w:noProof/>
-          </w:rPr>
-          <w:t>1</w:t>
-        </w:r>
-      </w:fldSimple>
-      <w:r>
-        <w:t>: High Level Threat Model Diagram</w:t>
-      </w:r>
-    </w:p>
-    <w:p>
+      <w:r>
+        <w:fldChar w:fldCharType="begin"/>
+      </w:r>
+      <w:r>
+        <w:instrText xml:space="preserve"> SEQ Figure \* ARABIC </w:instrText>
+      </w:r>
+      <w:r>
+        <w:fldChar w:fldCharType="separate"/>
+      </w:r>
       <w:r>
         <w:rPr>
           <w:noProof/>
         </w:rPr>
-        <w:drawing>
-          <wp:inline distT="0" distB="0" distL="0" distR="0" wp14:anchorId="5D55023A" wp14:editId="543EDE64">
-            <wp:extent cx="4264660" cy="2896712"/>
-            <wp:effectExtent l="0" t="0" r="2540" b="0"/>
-            <wp:docPr id="1181390783" name="Picture 1"/>
-            <wp:cNvGraphicFramePr>
-              <a:graphicFrameLocks xmlns:a="http://schemas.openxmlformats.org/drawingml/2006/main" noChangeAspect="1"/>
-            </wp:cNvGraphicFramePr>
-            <a:graphic xmlns:a="http://schemas.openxmlformats.org/drawingml/2006/main">
-              <a:graphicData uri="http://schemas.openxmlformats.org/drawingml/2006/picture">
-                <pic:pic xmlns:pic="http://schemas.openxmlformats.org/drawingml/2006/picture">
-                  <pic:nvPicPr>
-                    <pic:cNvPr id="1181390783" name=""/>
-                    <pic:cNvPicPr/>
-                  </pic:nvPicPr>
-                  <pic:blipFill rotWithShape="1">
-                    <a:blip r:embed="rId7"/>
-                    <a:srcRect l="17357" t="16148" r="19630" b="2072"/>
-                    <a:stretch/>
-                  </pic:blipFill>
-                  <pic:spPr bwMode="auto">
-                    <a:xfrm>
-                      <a:off x="0" y="0"/>
-                      <a:ext cx="4276184" cy="2904539"/>
-                    </a:xfrm>
-                    <a:prstGeom prst="rect">
-                      <a:avLst/>
-                    </a:prstGeom>
-                    <a:ln>
-                      <a:noFill/>
-                    </a:ln>
-                    <a:extLst>
-                      <a:ext uri="{53640926-AAD7-44D8-BBD7-CCE9431645EC}">
-                        <a14:shadowObscured xmlns:a14="http://schemas.microsoft.com/office/drawing/2010/main"/>
-                      </a:ext>
-                    </a:extLst>
-                  </pic:spPr>
-                </pic:pic>
-              </a:graphicData>
-            </a:graphic>
-          </wp:inline>
-        </w:drawing>
-      </w:r>
-    </w:p>
+        <w:t>1</w:t>
+      </w:r>
+      <w:r>
+        <w:fldChar w:fldCharType="end"/>
+      </w:r>
+      <w:r>
+        <w:t>: ChatGPT Created Threat Model</w:t>
+      </w:r>
+    </w:p>
+    <w:p/>
     <w:p/>
     <w:p>
       <w:pPr>
         <w:pStyle w:val="Heading2"/>
       </w:pPr>
       <w:r>
-        <w:lastRenderedPageBreak/>
         <w:t>Asking ChatGPT to create a threat model for my microservice application</w:t>
       </w:r>
     </w:p>
@@ -162,7 +127,7 @@
                     <pic:cNvPicPr/>
                   </pic:nvPicPr>
                   <pic:blipFill rotWithShape="1">
-                    <a:blip r:embed="rId8"/>
+                    <a:blip r:embed="rId7"/>
                     <a:srcRect l="17948"/>
                     <a:stretch/>
                   </pic:blipFill>
@@ -198,6 +163,7 @@
         <w:rPr>
           <w:noProof/>
         </w:rPr>
+        <w:lastRenderedPageBreak/>
         <w:drawing>
           <wp:inline distT="0" distB="0" distL="0" distR="0" wp14:anchorId="06BB347A" wp14:editId="620B7DA1">
             <wp:extent cx="4834255" cy="3223895"/>
@@ -214,7 +180,7 @@
                     <pic:cNvPicPr/>
                   </pic:nvPicPr>
                   <pic:blipFill rotWithShape="1">
-                    <a:blip r:embed="rId9"/>
+                    <a:blip r:embed="rId8"/>
                     <a:srcRect l="15655"/>
                     <a:stretch/>
                   </pic:blipFill>
@@ -244,82 +210,6 @@
       <w:r>
         <w:br/>
       </w:r>
-    </w:p>
-    <w:p>
-      <w:pPr>
-        <w:keepNext/>
-      </w:pPr>
-      <w:r>
-        <w:rPr>
-          <w:noProof/>
-        </w:rPr>
-        <w:lastRenderedPageBreak/>
-        <w:drawing>
-          <wp:inline distT="0" distB="0" distL="0" distR="0" wp14:anchorId="444C0031" wp14:editId="08FEFE02">
-            <wp:extent cx="4428059" cy="2598757"/>
-            <wp:effectExtent l="0" t="0" r="0" b="0"/>
-            <wp:docPr id="1720246033" name="Picture 1"/>
-            <wp:cNvGraphicFramePr>
-              <a:graphicFrameLocks xmlns:a="http://schemas.openxmlformats.org/drawingml/2006/main" noChangeAspect="1"/>
-            </wp:cNvGraphicFramePr>
-            <a:graphic xmlns:a="http://schemas.openxmlformats.org/drawingml/2006/main">
-              <a:graphicData uri="http://schemas.openxmlformats.org/drawingml/2006/picture">
-                <pic:pic xmlns:pic="http://schemas.openxmlformats.org/drawingml/2006/picture">
-                  <pic:nvPicPr>
-                    <pic:cNvPr id="1720246033" name=""/>
-                    <pic:cNvPicPr/>
-                  </pic:nvPicPr>
-                  <pic:blipFill rotWithShape="1">
-                    <a:blip r:embed="rId10"/>
-                    <a:srcRect l="11091" t="17188" r="11621" b="2172"/>
-                    <a:stretch/>
-                  </pic:blipFill>
-                  <pic:spPr bwMode="auto">
-                    <a:xfrm>
-                      <a:off x="0" y="0"/>
-                      <a:ext cx="4429758" cy="2599754"/>
-                    </a:xfrm>
-                    <a:prstGeom prst="rect">
-                      <a:avLst/>
-                    </a:prstGeom>
-                    <a:ln>
-                      <a:noFill/>
-                    </a:ln>
-                    <a:extLst>
-                      <a:ext uri="{53640926-AAD7-44D8-BBD7-CCE9431645EC}">
-                        <a14:shadowObscured xmlns:a14="http://schemas.microsoft.com/office/drawing/2010/main"/>
-                      </a:ext>
-                    </a:extLst>
-                  </pic:spPr>
-                </pic:pic>
-              </a:graphicData>
-            </a:graphic>
-          </wp:inline>
-        </w:drawing>
-      </w:r>
-    </w:p>
-    <w:p>
-      <w:pPr>
-        <w:pStyle w:val="Caption"/>
-        <w:keepNext/>
-      </w:pPr>
-      <w:r>
-        <w:t xml:space="preserve">Figure </w:t>
-      </w:r>
-      <w:fldSimple w:instr=" SEQ Figure \* ARABIC ">
-        <w:r>
-          <w:rPr>
-            <w:noProof/>
-          </w:rPr>
-          <w:t>2</w:t>
-        </w:r>
-      </w:fldSimple>
-      <w:r>
-        <w:t>: ChatGPT Created Threat Model</w:t>
-      </w:r>
-      <w:r>
-        <w:br/>
-      </w:r>
       <w:r>
         <w:br/>
       </w:r>
@@ -359,7 +249,7 @@
                     <pic:cNvPicPr/>
                   </pic:nvPicPr>
                   <pic:blipFill rotWithShape="1">
-                    <a:blip r:embed="rId11"/>
+                    <a:blip r:embed="rId9"/>
                     <a:srcRect l="15954"/>
                     <a:stretch/>
                   </pic:blipFill>
@@ -412,7 +302,7 @@
                     <pic:cNvPicPr/>
                   </pic:nvPicPr>
                   <pic:blipFill>
-                    <a:blip r:embed="rId12"/>
+                    <a:blip r:embed="rId10"/>
                     <a:stretch>
                       <a:fillRect/>
                     </a:stretch>
@@ -440,14 +330,24 @@
       <w:r>
         <w:t xml:space="preserve">Figure </w:t>
       </w:r>
-      <w:fldSimple w:instr=" SEQ Figure \* ARABIC ">
-        <w:r>
-          <w:rPr>
-            <w:noProof/>
-          </w:rPr>
-          <w:t>3</w:t>
-        </w:r>
-      </w:fldSimple>
+      <w:r>
+        <w:fldChar w:fldCharType="begin"/>
+      </w:r>
+      <w:r>
+        <w:instrText xml:space="preserve"> SEQ Figure \* ARABIC </w:instrText>
+      </w:r>
+      <w:r>
+        <w:fldChar w:fldCharType="separate"/>
+      </w:r>
+      <w:r>
+        <w:rPr>
+          <w:noProof/>
+        </w:rPr>
+        <w:t>2</w:t>
+      </w:r>
+      <w:r>
+        <w:fldChar w:fldCharType="end"/>
+      </w:r>
       <w:r>
         <w:t>: EC2 Threat Mitigation</w:t>
       </w:r>
@@ -477,7 +377,7 @@
                     <pic:cNvPicPr/>
                   </pic:nvPicPr>
                   <pic:blipFill>
-                    <a:blip r:embed="rId13"/>
+                    <a:blip r:embed="rId11"/>
                     <a:stretch>
                       <a:fillRect/>
                     </a:stretch>
@@ -505,14 +405,24 @@
       <w:r>
         <w:t xml:space="preserve">Figure </w:t>
       </w:r>
-      <w:fldSimple w:instr=" SEQ Figure \* ARABIC ">
-        <w:r>
-          <w:rPr>
-            <w:noProof/>
-          </w:rPr>
-          <w:t>4</w:t>
-        </w:r>
-      </w:fldSimple>
+      <w:r>
+        <w:fldChar w:fldCharType="begin"/>
+      </w:r>
+      <w:r>
+        <w:instrText xml:space="preserve"> SEQ Figure \* ARABIC </w:instrText>
+      </w:r>
+      <w:r>
+        <w:fldChar w:fldCharType="separate"/>
+      </w:r>
+      <w:r>
+        <w:rPr>
+          <w:noProof/>
+        </w:rPr>
+        <w:t>3</w:t>
+      </w:r>
+      <w:r>
+        <w:fldChar w:fldCharType="end"/>
+      </w:r>
       <w:r>
         <w:t>: SSH connection using putty</w:t>
       </w:r>
@@ -539,7 +449,7 @@
                     <pic:cNvPicPr/>
                   </pic:nvPicPr>
                   <pic:blipFill>
-                    <a:blip r:embed="rId14"/>
+                    <a:blip r:embed="rId12"/>
                     <a:stretch>
                       <a:fillRect/>
                     </a:stretch>
@@ -567,14 +477,24 @@
       <w:r>
         <w:t xml:space="preserve">Figure </w:t>
       </w:r>
-      <w:fldSimple w:instr=" SEQ Figure \* ARABIC ">
-        <w:r>
-          <w:rPr>
-            <w:noProof/>
-          </w:rPr>
-          <w:t>5</w:t>
-        </w:r>
-      </w:fldSimple>
+      <w:r>
+        <w:fldChar w:fldCharType="begin"/>
+      </w:r>
+      <w:r>
+        <w:instrText xml:space="preserve"> SEQ Figure \* ARABIC </w:instrText>
+      </w:r>
+      <w:r>
+        <w:fldChar w:fldCharType="separate"/>
+      </w:r>
+      <w:r>
+        <w:rPr>
+          <w:noProof/>
+        </w:rPr>
+        <w:t>4</w:t>
+      </w:r>
+      <w:r>
+        <w:fldChar w:fldCharType="end"/>
+      </w:r>
       <w:r>
         <w:t>: CloudWatch Monitoring</w:t>
       </w:r>
@@ -605,7 +525,7 @@
                     <pic:cNvPicPr/>
                   </pic:nvPicPr>
                   <pic:blipFill rotWithShape="1">
-                    <a:blip r:embed="rId15"/>
+                    <a:blip r:embed="rId13"/>
                     <a:srcRect l="14498" t="6754" r="507" b="8608"/>
                     <a:stretch/>
                   </pic:blipFill>
@@ -640,14 +560,24 @@
       <w:r>
         <w:t xml:space="preserve">Figure </w:t>
       </w:r>
-      <w:fldSimple w:instr=" SEQ Figure \* ARABIC ">
-        <w:r>
-          <w:rPr>
-            <w:noProof/>
-          </w:rPr>
-          <w:t>6</w:t>
-        </w:r>
-      </w:fldSimple>
+      <w:r>
+        <w:fldChar w:fldCharType="begin"/>
+      </w:r>
+      <w:r>
+        <w:instrText xml:space="preserve"> SEQ Figure \* ARABIC </w:instrText>
+      </w:r>
+      <w:r>
+        <w:fldChar w:fldCharType="separate"/>
+      </w:r>
+      <w:r>
+        <w:rPr>
+          <w:noProof/>
+        </w:rPr>
+        <w:t>5</w:t>
+      </w:r>
+      <w:r>
+        <w:fldChar w:fldCharType="end"/>
+      </w:r>
       <w:r>
         <w:t>: Security Groups</w:t>
       </w:r>
@@ -689,7 +619,7 @@
                     <pic:cNvPicPr/>
                   </pic:nvPicPr>
                   <pic:blipFill rotWithShape="1">
-                    <a:blip r:embed="rId16"/>
+                    <a:blip r:embed="rId14"/>
                     <a:srcRect l="15156"/>
                     <a:stretch/>
                   </pic:blipFill>
@@ -743,7 +673,7 @@
                     <pic:cNvPicPr/>
                   </pic:nvPicPr>
                   <pic:blipFill rotWithShape="1">
-                    <a:blip r:embed="rId17"/>
+                    <a:blip r:embed="rId15"/>
                     <a:srcRect t="13871" r="29762" b="24227"/>
                     <a:stretch/>
                   </pic:blipFill>
@@ -778,14 +708,24 @@
       <w:r>
         <w:t xml:space="preserve">Figure </w:t>
       </w:r>
-      <w:fldSimple w:instr=" SEQ Figure \* ARABIC ">
-        <w:r>
-          <w:rPr>
-            <w:noProof/>
-          </w:rPr>
-          <w:t>7</w:t>
-        </w:r>
-      </w:fldSimple>
+      <w:r>
+        <w:fldChar w:fldCharType="begin"/>
+      </w:r>
+      <w:r>
+        <w:instrText xml:space="preserve"> SEQ Figure \* ARABIC </w:instrText>
+      </w:r>
+      <w:r>
+        <w:fldChar w:fldCharType="separate"/>
+      </w:r>
+      <w:r>
+        <w:rPr>
+          <w:noProof/>
+        </w:rPr>
+        <w:t>6</w:t>
+      </w:r>
+      <w:r>
+        <w:fldChar w:fldCharType="end"/>
+      </w:r>
       <w:r>
         <w:t>: MFA Authentication</w:t>
       </w:r>
@@ -815,7 +755,7 @@
                     <pic:cNvPicPr/>
                   </pic:nvPicPr>
                   <pic:blipFill>
-                    <a:blip r:embed="rId18"/>
+                    <a:blip r:embed="rId16"/>
                     <a:stretch>
                       <a:fillRect/>
                     </a:stretch>
@@ -843,42 +783,200 @@
       <w:r>
         <w:t xml:space="preserve">Figure </w:t>
       </w:r>
-      <w:fldSimple w:instr=" SEQ Figure \* ARABIC ">
-        <w:r>
-          <w:rPr>
-            <w:noProof/>
-          </w:rPr>
-          <w:t>8</w:t>
-        </w:r>
-      </w:fldSimple>
-      <w:r>
-        <w:t>: IAM user</w:t>
-      </w:r>
-    </w:p>
-    <w:p/>
-    <w:p/>
-    <w:p>
-      <w:pPr>
-        <w:pStyle w:val="Heading2"/>
-      </w:pPr>
-      <w:r>
-        <w:t>Us</w:t>
-      </w:r>
-      <w:r>
-        <w:t>ing</w:t>
-      </w:r>
-      <w:r>
-        <w:t xml:space="preserve"> input validation and sanitization to prevent injection attacks</w:t>
-      </w:r>
-    </w:p>
-    <w:p/>
-    <w:p/>
-    <w:p>
+      <w:r>
+        <w:fldChar w:fldCharType="begin"/>
+      </w:r>
+      <w:r>
+        <w:instrText xml:space="preserve"> SEQ Figure \* ARABIC </w:instrText>
+      </w:r>
+      <w:r>
+        <w:fldChar w:fldCharType="separate"/>
+      </w:r>
       <w:r>
         <w:rPr>
           <w:noProof/>
         </w:rPr>
+        <w:t>7</w:t>
+      </w:r>
+      <w:r>
+        <w:fldChar w:fldCharType="end"/>
+      </w:r>
+      <w:r>
+        <w:t>: IAM user</w:t>
+      </w:r>
+    </w:p>
+    <w:p/>
+    <w:p>
+      <w:pPr>
+        <w:keepNext/>
+      </w:pPr>
+      <w:r>
         <w:lastRenderedPageBreak/>
+        <w:drawing>
+          <wp:inline distT="0" distB="0" distL="0" distR="0" wp14:anchorId="08B34F62" wp14:editId="64B01892">
+            <wp:extent cx="5731510" cy="3690620"/>
+            <wp:effectExtent l="0" t="0" r="2540" b="5080"/>
+            <wp:docPr id="771870989" name="Picture 1"/>
+            <wp:cNvGraphicFramePr>
+              <a:graphicFrameLocks xmlns:a="http://schemas.openxmlformats.org/drawingml/2006/main" noChangeAspect="1"/>
+            </wp:cNvGraphicFramePr>
+            <a:graphic xmlns:a="http://schemas.openxmlformats.org/drawingml/2006/main">
+              <a:graphicData uri="http://schemas.openxmlformats.org/drawingml/2006/picture">
+                <pic:pic xmlns:pic="http://schemas.openxmlformats.org/drawingml/2006/picture">
+                  <pic:nvPicPr>
+                    <pic:cNvPr id="771870989" name=""/>
+                    <pic:cNvPicPr/>
+                  </pic:nvPicPr>
+                  <pic:blipFill>
+                    <a:blip r:embed="rId17"/>
+                    <a:stretch>
+                      <a:fillRect/>
+                    </a:stretch>
+                  </pic:blipFill>
+                  <pic:spPr>
+                    <a:xfrm>
+                      <a:off x="0" y="0"/>
+                      <a:ext cx="5731510" cy="3690620"/>
+                    </a:xfrm>
+                    <a:prstGeom prst="rect">
+                      <a:avLst/>
+                    </a:prstGeom>
+                  </pic:spPr>
+                </pic:pic>
+              </a:graphicData>
+            </a:graphic>
+          </wp:inline>
+        </w:drawing>
+      </w:r>
+    </w:p>
+    <w:p>
+      <w:pPr>
+        <w:pStyle w:val="Caption"/>
+      </w:pPr>
+      <w:r>
+        <w:t xml:space="preserve">Figure </w:t>
+      </w:r>
+      <w:r>
+        <w:fldChar w:fldCharType="begin"/>
+      </w:r>
+      <w:r>
+        <w:instrText xml:space="preserve"> SEQ Figure \* ARABIC </w:instrText>
+      </w:r>
+      <w:r>
+        <w:fldChar w:fldCharType="separate"/>
+      </w:r>
+      <w:r>
+        <w:rPr>
+          <w:noProof/>
+        </w:rPr>
+        <w:t>8</w:t>
+      </w:r>
+      <w:r>
+        <w:fldChar w:fldCharType="end"/>
+      </w:r>
+      <w:r>
+        <w:t>: MongoDB Cloud MFA Authentication</w:t>
+      </w:r>
+    </w:p>
+    <w:p/>
+    <w:p>
+      <w:pPr>
+        <w:keepNext/>
+      </w:pPr>
+      <w:r>
+        <w:drawing>
+          <wp:inline distT="0" distB="0" distL="0" distR="0" wp14:anchorId="332D90B0" wp14:editId="4BF3AF95">
+            <wp:extent cx="5731510" cy="2568575"/>
+            <wp:effectExtent l="0" t="0" r="2540" b="3175"/>
+            <wp:docPr id="2092592506" name="Picture 1"/>
+            <wp:cNvGraphicFramePr>
+              <a:graphicFrameLocks xmlns:a="http://schemas.openxmlformats.org/drawingml/2006/main" noChangeAspect="1"/>
+            </wp:cNvGraphicFramePr>
+            <a:graphic xmlns:a="http://schemas.openxmlformats.org/drawingml/2006/main">
+              <a:graphicData uri="http://schemas.openxmlformats.org/drawingml/2006/picture">
+                <pic:pic xmlns:pic="http://schemas.openxmlformats.org/drawingml/2006/picture">
+                  <pic:nvPicPr>
+                    <pic:cNvPr id="2092592506" name=""/>
+                    <pic:cNvPicPr/>
+                  </pic:nvPicPr>
+                  <pic:blipFill>
+                    <a:blip r:embed="rId18"/>
+                    <a:stretch>
+                      <a:fillRect/>
+                    </a:stretch>
+                  </pic:blipFill>
+                  <pic:spPr>
+                    <a:xfrm>
+                      <a:off x="0" y="0"/>
+                      <a:ext cx="5731510" cy="2568575"/>
+                    </a:xfrm>
+                    <a:prstGeom prst="rect">
+                      <a:avLst/>
+                    </a:prstGeom>
+                  </pic:spPr>
+                </pic:pic>
+              </a:graphicData>
+            </a:graphic>
+          </wp:inline>
+        </w:drawing>
+      </w:r>
+    </w:p>
+    <w:p>
+      <w:pPr>
+        <w:pStyle w:val="Caption"/>
+      </w:pPr>
+      <w:r>
+        <w:t xml:space="preserve">Figure </w:t>
+      </w:r>
+      <w:r>
+        <w:fldChar w:fldCharType="begin"/>
+      </w:r>
+      <w:r>
+        <w:instrText xml:space="preserve"> SEQ Figure \* ARABIC </w:instrText>
+      </w:r>
+      <w:r>
+        <w:fldChar w:fldCharType="separate"/>
+      </w:r>
+      <w:r>
+        <w:rPr>
+          <w:noProof/>
+        </w:rPr>
+        <w:t>9</w:t>
+      </w:r>
+      <w:r>
+        <w:fldChar w:fldCharType="end"/>
+      </w:r>
+      <w:r>
+        <w:t>: MongoDB Access Control</w:t>
+      </w:r>
+    </w:p>
+    <w:p/>
+    <w:p/>
+    <w:p/>
+    <w:p/>
+    <w:p/>
+    <w:p/>
+    <w:p>
+      <w:pPr>
+        <w:pStyle w:val="Heading2"/>
+      </w:pPr>
+      <w:r>
+        <w:t>Us</w:t>
+      </w:r>
+      <w:r>
+        <w:t>ing</w:t>
+      </w:r>
+      <w:r>
+        <w:t xml:space="preserve"> input validation and sanitization to prevent injection attacks</w:t>
+      </w:r>
+    </w:p>
+    <w:p/>
+    <w:p/>
+    <w:p>
+      <w:r>
+        <w:rPr>
+          <w:noProof/>
+        </w:rPr>
         <w:drawing>
           <wp:inline distT="0" distB="0" distL="0" distR="0" wp14:anchorId="5C8E2D62" wp14:editId="556FFAA4">
             <wp:extent cx="4874260" cy="3223895"/>
@@ -921,6 +1019,94 @@
             </a:graphic>
           </wp:inline>
         </w:drawing>
+      </w:r>
+    </w:p>
+    <w:p/>
+    <w:p>
+      <w:r>
+        <w:t xml:space="preserve">Using these libraries in </w:t>
+      </w:r>
+      <w:r>
+        <w:t xml:space="preserve">the </w:t>
+      </w:r>
+      <w:r>
+        <w:t xml:space="preserve">pom file.    </w:t>
+      </w:r>
+    </w:p>
+    <w:p>
+      <w:r>
+        <w:t xml:space="preserve">  &lt;dependency&gt;</w:t>
+      </w:r>
+    </w:p>
+    <w:p>
+      <w:r>
+        <w:t xml:space="preserve">      &lt;groupId&gt;org.owasp.antisamy&lt;/groupId&gt;</w:t>
+      </w:r>
+    </w:p>
+    <w:p>
+      <w:r>
+        <w:t xml:space="preserve">      &lt;artifactId&gt;antisamy&lt;/artifactId&gt;</w:t>
+      </w:r>
+    </w:p>
+    <w:p>
+      <w:r>
+        <w:t xml:space="preserve">      &lt;version&gt;1.6.5&lt;/version&gt;</w:t>
+      </w:r>
+    </w:p>
+    <w:p>
+      <w:r>
+        <w:t xml:space="preserve">    &lt;/dependency&gt;</w:t>
+      </w:r>
+    </w:p>
+    <w:p>
+      <w:r>
+        <w:t>&lt;dependency&gt;</w:t>
+      </w:r>
+    </w:p>
+    <w:p>
+      <w:r>
+        <w:t xml:space="preserve">      &lt;groupId&gt;org.hibernate.validator&lt;/groupId&gt;</w:t>
+      </w:r>
+    </w:p>
+    <w:p>
+      <w:r>
+        <w:t xml:space="preserve">      &lt;artifactId&gt;hibernate-validator&lt;/artifactId&gt;</w:t>
+      </w:r>
+    </w:p>
+    <w:p>
+      <w:r>
+        <w:t xml:space="preserve">      &lt;version&gt;7.0.1.Final&lt;/version&gt;</w:t>
+      </w:r>
+    </w:p>
+    <w:p>
+      <w:r>
+        <w:t xml:space="preserve">    &lt;/dependency&gt;</w:t>
+      </w:r>
+    </w:p>
+    <w:p>
+      <w:r>
+        <w:t>&lt;dependency&gt;</w:t>
+      </w:r>
+    </w:p>
+    <w:p>
+      <w:r>
+        <w:t xml:space="preserve">      &lt;groupId&gt;org.apache.commons&lt;/groupId&gt;</w:t>
+      </w:r>
+    </w:p>
+    <w:p>
+      <w:r>
+        <w:t xml:space="preserve">      &lt;artifactId&gt;commons-lang3&lt;/artifactId&gt;</w:t>
+      </w:r>
+    </w:p>
+    <w:p>
+      <w:r>
+        <w:lastRenderedPageBreak/>
+        <w:t xml:space="preserve">      &lt;version&gt;3.12.0&lt;/version&gt;</w:t>
+      </w:r>
+    </w:p>
+    <w:p>
+      <w:r>
+        <w:t xml:space="preserve">    &lt;/dependency&gt;</w:t>
       </w:r>
     </w:p>
     <w:p/>
@@ -987,10 +1173,80 @@
           </wp:inline>
         </w:drawing>
       </w:r>
-    </w:p>
-    <w:p/>
+      <w:r>
+        <w:t xml:space="preserve"> </w:t>
+      </w:r>
+    </w:p>
+    <w:p>
+      <w:r>
+        <w:t>&lt;dependency&gt;</w:t>
+      </w:r>
+    </w:p>
+    <w:p>
+      <w:r>
+        <w:t xml:space="preserve">      &lt;groupId&gt;org.springframework.cloud&lt;/groupId&gt;</w:t>
+      </w:r>
+    </w:p>
+    <w:p>
+      <w:r>
+        <w:t xml:space="preserve">      &lt;artifactId&gt;spring-cloud-starter-gateway&lt;/artifactId&gt;</w:t>
+      </w:r>
+    </w:p>
+    <w:p>
+      <w:r>
+        <w:t xml:space="preserve">      &lt;version&gt;3.0.4&lt;/version&gt;</w:t>
+      </w:r>
+    </w:p>
+    <w:p>
+      <w:r>
+        <w:t xml:space="preserve">    &lt;/dependency&gt;</w:t>
+      </w:r>
+    </w:p>
+    <w:p/>
+    <w:p>
+      <w:r>
+        <w:t xml:space="preserve">    &lt;dependency&gt;</w:t>
+      </w:r>
+    </w:p>
+    <w:p>
+      <w:r>
+        <w:t xml:space="preserve">      &lt;groupId&gt;org.springframework.boot&lt;/groupId&gt;</w:t>
+      </w:r>
+    </w:p>
+    <w:p>
+      <w:r>
+        <w:t xml:space="preserve">      &lt;artifactId&gt;spring-boot-starter-cache&lt;/artifactId&gt;</w:t>
+      </w:r>
+    </w:p>
+    <w:p>
+      <w:r>
+        <w:t xml:space="preserve">      &lt;version&gt;2.5.0&lt;/version&gt;</w:t>
+      </w:r>
+    </w:p>
+    <w:p>
+      <w:r>
+        <w:t xml:space="preserve">    &lt;/dependency&gt;</w:t>
+      </w:r>
+    </w:p>
+    <w:p/>
+    <w:p>
+      <w:r>
+        <w:t xml:space="preserve">GitHub Repo : </w:t>
+      </w:r>
+      <w:hyperlink r:id="rId21" w:history="1">
+        <w:r>
+          <w:rPr>
+            <w:rStyle w:val="Hyperlink"/>
+          </w:rPr>
+          <w:t>https://github.com/L00171183/ThreatModel/tree/main/demo</w:t>
+        </w:r>
+      </w:hyperlink>
+      <w:r>
+        <w:t xml:space="preserve"> </w:t>
+      </w:r>
+    </w:p>
     <w:sectPr>
-      <w:footerReference w:type="default" r:id="rId21"/>
+      <w:footerReference w:type="default" r:id="rId22"/>
       <w:pgSz w:w="11906" w:h="16838"/>
       <w:pgMar w:top="1440" w:right="1440" w:bottom="1440" w:left="1440" w:header="708" w:footer="708" w:gutter="0"/>
       <w:cols w:space="708"/>
@@ -1697,6 +1953,29 @@
       <w:szCs w:val="18"/>
     </w:rPr>
   </w:style>
+  <w:style w:type="character" w:styleId="Hyperlink">
+    <w:name w:val="Hyperlink"/>
+    <w:basedOn w:val="DefaultParagraphFont"/>
+    <w:uiPriority w:val="99"/>
+    <w:unhideWhenUsed/>
+    <w:rsid w:val="00666072"/>
+    <w:rPr>
+      <w:color w:val="0563C1" w:themeColor="hyperlink"/>
+      <w:u w:val="single"/>
+    </w:rPr>
+  </w:style>
+  <w:style w:type="character" w:styleId="UnresolvedMention">
+    <w:name w:val="Unresolved Mention"/>
+    <w:basedOn w:val="DefaultParagraphFont"/>
+    <w:uiPriority w:val="99"/>
+    <w:semiHidden/>
+    <w:unhideWhenUsed/>
+    <w:rsid w:val="00666072"/>
+    <w:rPr>
+      <w:color w:val="605E5C"/>
+      <w:shd w:val="clear" w:color="auto" w:fill="E1DFDD"/>
+    </w:rPr>
+  </w:style>
 </w:styles>
 </file>
 
